--- a/poyasnitelnaya_zapiska.docx
+++ b/poyasnitelnaya_zapiska.docx
@@ -20,7 +20,6 @@
         <w:rPr>
           <w:sz w:val="52"/>
           <w:szCs w:val="52"/>
-          <w:lang w:val="en-US"/>
         </w:rPr>
         <w:t>:</w:t>
       </w:r>
@@ -37,7 +36,21 @@
           <w:sz w:val="52"/>
           <w:szCs w:val="52"/>
         </w:rPr>
-        <w:t>Получилось приложение на 4 экрана, которые я разбил на кучу файлов</w:t>
+        <w:t xml:space="preserve">Получилось приложение на 4 экрана, которые я разбил на </w:t>
+      </w:r>
+      <w:r>
+        <w:rPr>
+          <w:sz w:val="52"/>
+          <w:szCs w:val="52"/>
+        </w:rPr>
+        <w:t>несколько</w:t>
+      </w:r>
+      <w:r>
+        <w:rPr>
+          <w:sz w:val="52"/>
+          <w:szCs w:val="52"/>
+        </w:rPr>
+        <w:t xml:space="preserve"> файлов</w:t>
       </w:r>
       <w:r>
         <w:rPr>
@@ -53,6 +66,7 @@
         </w:rPr>
         <w:t xml:space="preserve">для 3х экранов есть файл с функциями, </w:t>
       </w:r>
+      <w:proofErr w:type="spellStart"/>
       <w:r>
         <w:rPr>
           <w:sz w:val="52"/>
@@ -61,6 +75,7 @@
         </w:rPr>
         <w:t>ui</w:t>
       </w:r>
+      <w:proofErr w:type="spellEnd"/>
       <w:r>
         <w:rPr>
           <w:sz w:val="52"/>
@@ -122,7 +137,23 @@
           <w:sz w:val="52"/>
           <w:szCs w:val="52"/>
         </w:rPr>
-        <w:t xml:space="preserve"> ф-ции и вот сам экран, для главного </w:t>
+        <w:t xml:space="preserve"> ф-</w:t>
+      </w:r>
+      <w:proofErr w:type="spellStart"/>
+      <w:r>
+        <w:rPr>
+          <w:sz w:val="52"/>
+          <w:szCs w:val="52"/>
+        </w:rPr>
+        <w:t>ции</w:t>
+      </w:r>
+      <w:proofErr w:type="spellEnd"/>
+      <w:r>
+        <w:rPr>
+          <w:sz w:val="52"/>
+          <w:szCs w:val="52"/>
+        </w:rPr>
+        <w:t xml:space="preserve"> и вот сам экран, для главного </w:t>
       </w:r>
       <w:r>
         <w:rPr>
@@ -178,7 +209,23 @@
           <w:sz w:val="52"/>
           <w:szCs w:val="52"/>
         </w:rPr>
-        <w:t>с ф-циями нет, потому что их там немного</w:t>
+        <w:t>с ф-</w:t>
+      </w:r>
+      <w:proofErr w:type="spellStart"/>
+      <w:r>
+        <w:rPr>
+          <w:sz w:val="52"/>
+          <w:szCs w:val="52"/>
+        </w:rPr>
+        <w:t>циями</w:t>
+      </w:r>
+      <w:proofErr w:type="spellEnd"/>
+      <w:r>
+        <w:rPr>
+          <w:sz w:val="52"/>
+          <w:szCs w:val="52"/>
+        </w:rPr>
+        <w:t xml:space="preserve"> нет, потому что их там немного</w:t>
       </w:r>
     </w:p>
     <w:p>
@@ -208,7 +255,58 @@
           <w:sz w:val="52"/>
           <w:szCs w:val="52"/>
         </w:rPr>
-        <w:t xml:space="preserve">, то бишь каждое обновление я заливал туда, поэтому можно посмотреть как разрастался проект, собственно это объясняет наличие файлов </w:t>
+        <w:t xml:space="preserve">, то </w:t>
+      </w:r>
+      <w:proofErr w:type="gramStart"/>
+      <w:r>
+        <w:rPr>
+          <w:sz w:val="52"/>
+          <w:szCs w:val="52"/>
+        </w:rPr>
+        <w:t xml:space="preserve">есть </w:t>
+      </w:r>
+      <w:r>
+        <w:rPr>
+          <w:sz w:val="52"/>
+          <w:szCs w:val="52"/>
+        </w:rPr>
+        <w:t xml:space="preserve"> каждое</w:t>
+      </w:r>
+      <w:proofErr w:type="gramEnd"/>
+      <w:r>
+        <w:rPr>
+          <w:sz w:val="52"/>
+          <w:szCs w:val="52"/>
+        </w:rPr>
+        <w:t xml:space="preserve"> обновление </w:t>
+      </w:r>
+      <w:r>
+        <w:rPr>
+          <w:sz w:val="52"/>
+          <w:szCs w:val="52"/>
+        </w:rPr>
+        <w:t xml:space="preserve">есть </w:t>
+      </w:r>
+      <w:r>
+        <w:rPr>
+          <w:sz w:val="52"/>
+          <w:szCs w:val="52"/>
+        </w:rPr>
+        <w:t>т</w:t>
+      </w:r>
+      <w:r>
+        <w:rPr>
+          <w:sz w:val="52"/>
+          <w:szCs w:val="52"/>
+        </w:rPr>
+        <w:t>ам</w:t>
+      </w:r>
+      <w:r>
+        <w:rPr>
+          <w:sz w:val="52"/>
+          <w:szCs w:val="52"/>
+        </w:rPr>
+        <w:t xml:space="preserve">, поэтому можно посмотреть как разрастался проект, собственно это объясняет наличие файлов </w:t>
       </w:r>
       <w:r>
         <w:rPr>
@@ -232,6 +330,7 @@
         </w:rPr>
         <w:t>.</w:t>
       </w:r>
+      <w:proofErr w:type="spellStart"/>
       <w:r>
         <w:rPr>
           <w:sz w:val="52"/>
@@ -240,6 +339,7 @@
         </w:rPr>
         <w:t>gitignore</w:t>
       </w:r>
+      <w:proofErr w:type="spellEnd"/>
       <w:r>
         <w:rPr>
           <w:sz w:val="52"/>
@@ -260,7 +360,21 @@
           <w:sz w:val="52"/>
           <w:szCs w:val="52"/>
         </w:rPr>
-        <w:t xml:space="preserve">Для проекта выделена некая система баз дынных, состоящая из текстовика и базы данных с двумя таблицами, в текстовик записываются решения простых уравнений реакции, в базу данных – </w:t>
+        <w:t>Для проекта выделена некая система баз дынных, состоящая из текстов</w:t>
+      </w:r>
+      <w:r>
+        <w:rPr>
+          <w:sz w:val="52"/>
+          <w:szCs w:val="52"/>
+        </w:rPr>
+        <w:t>ого файла</w:t>
+      </w:r>
+      <w:r>
+        <w:rPr>
+          <w:sz w:val="52"/>
+          <w:szCs w:val="52"/>
+        </w:rPr>
+        <w:t xml:space="preserve"> и базы данных с двумя таблицами, в текстовик записываются решения простых уравнений реакции, в базу </w:t>
       </w:r>
       <w:r>
         <w:rPr>
@@ -268,7 +382,7 @@
           <w:szCs w:val="52"/>
         </w:rPr>
         <w:lastRenderedPageBreak/>
-        <w:t>данные о входе и результаты цепочек реакций</w:t>
+        <w:t>данных – данные о входе и результаты цепочек реакций</w:t>
       </w:r>
       <w:r>
         <w:rPr>
@@ -283,7 +397,6 @@
         <w:rPr>
           <w:sz w:val="52"/>
           <w:szCs w:val="52"/>
-          <w:lang w:val="en-US"/>
         </w:rPr>
       </w:pPr>
       <w:r>
@@ -297,7 +410,6 @@
         <w:rPr>
           <w:sz w:val="52"/>
           <w:szCs w:val="52"/>
-          <w:lang w:val="en-US"/>
         </w:rPr>
         <w:t>:</w:t>
       </w:r>
@@ -314,8 +426,23 @@
           <w:sz w:val="52"/>
           <w:szCs w:val="52"/>
         </w:rPr>
-        <w:t xml:space="preserve">Библиотеки из модуля, то бишь </w:t>
-      </w:r>
+        <w:t xml:space="preserve">Библиотеки из модуля, то </w:t>
+      </w:r>
+      <w:r>
+        <w:rPr>
+          <w:sz w:val="52"/>
+          <w:szCs w:val="52"/>
+        </w:rPr>
+        <w:t>есть</w:t>
+      </w:r>
+      <w:r>
+        <w:rPr>
+          <w:sz w:val="52"/>
+          <w:szCs w:val="52"/>
+        </w:rPr>
+        <w:t xml:space="preserve"> </w:t>
+      </w:r>
+      <w:proofErr w:type="spellStart"/>
       <w:r>
         <w:rPr>
           <w:sz w:val="52"/>
@@ -324,6 +451,7 @@
         </w:rPr>
         <w:t>sqlite</w:t>
       </w:r>
+      <w:proofErr w:type="spellEnd"/>
       <w:r>
         <w:rPr>
           <w:sz w:val="52"/>
@@ -338,6 +466,7 @@
         </w:rPr>
         <w:t xml:space="preserve">и </w:t>
       </w:r>
+      <w:proofErr w:type="spellStart"/>
       <w:r>
         <w:rPr>
           <w:sz w:val="52"/>
@@ -346,6 +475,7 @@
         </w:rPr>
         <w:t>PyQt</w:t>
       </w:r>
+      <w:proofErr w:type="spellEnd"/>
       <w:r>
         <w:rPr>
           <w:sz w:val="52"/>
@@ -381,7 +511,14 @@
           <w:sz w:val="52"/>
           <w:szCs w:val="52"/>
         </w:rPr>
-        <w:t>используется для подключения к сайту и получения контента оттуда</w:t>
+        <w:t xml:space="preserve">используется для подключения к сайту и получения контента </w:t>
+      </w:r>
+      <w:r>
+        <w:rPr>
+          <w:sz w:val="52"/>
+          <w:szCs w:val="52"/>
+        </w:rPr>
+        <w:t>с этого сайта</w:t>
       </w:r>
     </w:p>
     <w:p>
@@ -389,15 +526,14 @@
         <w:rPr>
           <w:sz w:val="52"/>
           <w:szCs w:val="52"/>
+        </w:rPr>
+      </w:pPr>
+      <w:r>
+        <w:rPr>
+          <w:sz w:val="52"/>
+          <w:szCs w:val="52"/>
           <w:lang w:val="en-US"/>
         </w:rPr>
-      </w:pPr>
-      <w:r>
-        <w:rPr>
-          <w:sz w:val="52"/>
-          <w:szCs w:val="52"/>
-          <w:lang w:val="en-US"/>
-        </w:rPr>
         <w:t>bs</w:t>
       </w:r>
       <w:r>
@@ -412,7 +548,23 @@
           <w:sz w:val="52"/>
           <w:szCs w:val="52"/>
         </w:rPr>
-        <w:t xml:space="preserve">используется для парсинга </w:t>
+        <w:t xml:space="preserve">используется для </w:t>
+      </w:r>
+      <w:proofErr w:type="spellStart"/>
+      <w:r>
+        <w:rPr>
+          <w:sz w:val="52"/>
+          <w:szCs w:val="52"/>
+        </w:rPr>
+        <w:t>парсинга</w:t>
+      </w:r>
+      <w:proofErr w:type="spellEnd"/>
+      <w:r>
+        <w:rPr>
+          <w:sz w:val="52"/>
+          <w:szCs w:val="52"/>
+        </w:rPr>
+        <w:t xml:space="preserve"> </w:t>
       </w:r>
       <w:r>
         <w:rPr>
@@ -445,6 +597,7 @@
           <w:szCs w:val="52"/>
         </w:rPr>
       </w:pPr>
+      <w:proofErr w:type="spellStart"/>
       <w:r>
         <w:rPr>
           <w:sz w:val="52"/>
@@ -453,6 +606,7 @@
         </w:rPr>
         <w:t>urllib</w:t>
       </w:r>
+      <w:proofErr w:type="spellEnd"/>
       <w:r>
         <w:rPr>
           <w:sz w:val="52"/>
@@ -482,12 +636,21 @@
         </w:rPr>
         <w:t xml:space="preserve"> </w:t>
       </w:r>
-      <w:r>
-        <w:rPr>
-          <w:sz w:val="52"/>
-          <w:szCs w:val="52"/>
-        </w:rPr>
-        <w:t>файла(у меня используется последний пример</w:t>
+      <w:proofErr w:type="gramStart"/>
+      <w:r>
+        <w:rPr>
+          <w:sz w:val="52"/>
+          <w:szCs w:val="52"/>
+        </w:rPr>
+        <w:t>файла(</w:t>
+      </w:r>
+      <w:proofErr w:type="gramEnd"/>
+      <w:r>
+        <w:rPr>
+          <w:sz w:val="52"/>
+          <w:szCs w:val="52"/>
+        </w:rPr>
+        <w:t>у меня используется последний пример</w:t>
       </w:r>
       <w:r>
         <w:rPr>
@@ -511,6 +674,7 @@
           <w:szCs w:val="52"/>
         </w:rPr>
       </w:pPr>
+      <w:proofErr w:type="spellStart"/>
       <w:r>
         <w:rPr>
           <w:sz w:val="52"/>
@@ -519,6 +683,7 @@
         </w:rPr>
         <w:t>os</w:t>
       </w:r>
+      <w:proofErr w:type="spellEnd"/>
       <w:r>
         <w:rPr>
           <w:sz w:val="52"/>
@@ -561,7 +726,23 @@
           <w:sz w:val="52"/>
           <w:szCs w:val="52"/>
         </w:rPr>
-        <w:t>для получения айпи человека без интернета</w:t>
+        <w:t xml:space="preserve">для получения </w:t>
+      </w:r>
+      <w:proofErr w:type="spellStart"/>
+      <w:r>
+        <w:rPr>
+          <w:sz w:val="52"/>
+          <w:szCs w:val="52"/>
+        </w:rPr>
+        <w:t>айпи</w:t>
+      </w:r>
+      <w:proofErr w:type="spellEnd"/>
+      <w:r>
+        <w:rPr>
+          <w:sz w:val="52"/>
+          <w:szCs w:val="52"/>
+        </w:rPr>
+        <w:t xml:space="preserve"> человека без интернета</w:t>
       </w:r>
     </w:p>
     <w:p>
@@ -577,7 +758,14 @@
           <w:szCs w:val="52"/>
           <w:lang w:val="en-US"/>
         </w:rPr>
-        <w:t xml:space="preserve">sys – </w:t>
+        <w:t>sys</w:t>
+      </w:r>
+      <w:r>
+        <w:rPr>
+          <w:sz w:val="52"/>
+          <w:szCs w:val="52"/>
+        </w:rPr>
+        <w:t xml:space="preserve"> – </w:t>
       </w:r>
       <w:r>
         <w:rPr>
@@ -592,16 +780,23 @@
         <w:rPr>
           <w:sz w:val="52"/>
           <w:szCs w:val="52"/>
+        </w:rPr>
+      </w:pPr>
+      <w:r>
+        <w:rPr>
+          <w:sz w:val="52"/>
+          <w:szCs w:val="52"/>
           <w:lang w:val="en-US"/>
         </w:rPr>
-      </w:pPr>
-      <w:r>
-        <w:rPr>
-          <w:sz w:val="52"/>
-          <w:szCs w:val="52"/>
-          <w:lang w:val="en-US"/>
-        </w:rPr>
-        <w:t>math - …</w:t>
+        <w:lastRenderedPageBreak/>
+        <w:t>math</w:t>
+      </w:r>
+      <w:r>
+        <w:rPr>
+          <w:sz w:val="52"/>
+          <w:szCs w:val="52"/>
+        </w:rPr>
+        <w:t xml:space="preserve"> - …</w:t>
       </w:r>
     </w:p>
     <w:p>
@@ -617,7 +812,6 @@
           <w:szCs w:val="52"/>
           <w:lang w:val="en-US"/>
         </w:rPr>
-        <w:lastRenderedPageBreak/>
         <w:t>json</w:t>
       </w:r>
       <w:r>
@@ -656,62 +850,6 @@
         </w:rPr>
         <w:t>файлами, использую для работы с таблицей при входе</w:t>
       </w:r>
-    </w:p>
-    <w:p>
-      <w:pPr>
-        <w:rPr>
-          <w:sz w:val="52"/>
-          <w:szCs w:val="52"/>
-        </w:rPr>
-      </w:pPr>
-      <w:r>
-        <w:rPr>
-          <w:sz w:val="52"/>
-          <w:szCs w:val="52"/>
-        </w:rPr>
-        <w:t>Я не удержался и все же сделал веб – сайт, на котором немного больше рассказано о библиотеках и поясняется как работать с экранами, но тк интерфейс довольно простой, тут я это расписывать, наверное, не буду</w:t>
-      </w:r>
-      <w:r>
-        <w:rPr>
-          <w:sz w:val="52"/>
-          <w:szCs w:val="52"/>
-        </w:rPr>
-        <w:t xml:space="preserve"> - </w:t>
-      </w:r>
-      <w:hyperlink r:id="rId4" w:history="1">
-        <w:r>
-          <w:rPr>
-            <w:rStyle w:val="a3"/>
-            <w:sz w:val="52"/>
-            <w:szCs w:val="52"/>
-          </w:rPr>
-          <w:t>https://anoobisthegod.github.io/site/projects/pyqt.ht</w:t>
-        </w:r>
-        <w:r>
-          <w:rPr>
-            <w:rStyle w:val="a3"/>
-            <w:sz w:val="52"/>
-            <w:szCs w:val="52"/>
-          </w:rPr>
-          <w:t>m</w:t>
-        </w:r>
-        <w:r>
-          <w:rPr>
-            <w:rStyle w:val="a3"/>
-            <w:sz w:val="52"/>
-            <w:szCs w:val="52"/>
-          </w:rPr>
-          <w:t>l</w:t>
-        </w:r>
-      </w:hyperlink>
-    </w:p>
-    <w:p>
-      <w:pPr>
-        <w:rPr>
-          <w:sz w:val="52"/>
-          <w:szCs w:val="52"/>
-        </w:rPr>
-      </w:pPr>
     </w:p>
     <w:sectPr>
       <w:pgSz w:w="11906" w:h="16838"/>
